--- a/Documentacion/RequerimientosInvGenius/Manual_Rol_Usuario_Web.docx
+++ b/Documentacion/RequerimientosInvGenius/Manual_Rol_Usuario_Web.docx
@@ -1,6 +1,6 @@
 
 <file path=word/document.xml><?xml version="1.0" encoding="utf-8"?>
-<w:document xmlns:wpc="http://schemas.microsoft.com/office/word/2010/wordprocessingCanvas" xmlns:cx="http://schemas.microsoft.com/office/drawing/2014/chartex" xmlns:cx1="http://schemas.microsoft.com/office/drawing/2015/9/8/chartex" xmlns:cx2="http://schemas.microsoft.com/office/drawing/2015/10/21/chartex" xmlns:cx3="http://schemas.microsoft.com/office/drawing/2016/5/9/chartex" xmlns:cx4="http://schemas.microsoft.com/office/drawing/2016/5/10/chartex" xmlns:cx5="http://schemas.microsoft.com/office/drawing/2016/5/11/chartex" xmlns:cx6="http://schemas.microsoft.com/office/drawing/2016/5/12/chartex" xmlns:cx7="http://schemas.microsoft.com/office/drawing/2016/5/13/chartex" xmlns:cx8="http://schemas.microsoft.com/office/drawing/2016/5/14/chartex" xmlns:mc="http://schemas.openxmlformats.org/markup-compatibility/2006" xmlns:aink="http://schemas.microsoft.com/office/drawing/2016/ink" xmlns:am3d="http://schemas.microsoft.com/office/drawing/2017/model3d" xmlns:o="urn:schemas-microsoft-com:office:office" xmlns:r="http://schemas.openxmlformats.org/officeDocument/2006/relationships" xmlns:m="http://schemas.openxmlformats.org/officeDocument/2006/math" xmlns:v="urn:schemas-microsoft-com:vml" xmlns:wp14="http://schemas.microsoft.com/office/word/2010/wordprocessingDrawing" xmlns:wp="http://schemas.openxmlformats.org/drawingml/2006/wordprocessingDrawing" xmlns:w10="urn:schemas-microsoft-com:office:word" xmlns:w="http://schemas.openxmlformats.org/wordprocessingml/2006/main" xmlns:w14="http://schemas.microsoft.com/office/word/2010/wordml" xmlns:w15="http://schemas.microsoft.com/office/word/2012/wordml" xmlns:w16cid="http://schemas.microsoft.com/office/word/2016/wordml/cid" xmlns:w16se="http://schemas.microsoft.com/office/word/2015/wordml/symex" xmlns:wpg="http://schemas.microsoft.com/office/word/2010/wordprocessingGroup" xmlns:wpi="http://schemas.microsoft.com/office/word/2010/wordprocessingInk" xmlns:wne="http://schemas.microsoft.com/office/word/2006/wordml" xmlns:wps="http://schemas.microsoft.com/office/word/2010/wordprocessingShape" mc:Ignorable="w14 w15 w16se w16cid wp14">
+<w:document xmlns:wpc="http://schemas.microsoft.com/office/word/2010/wordprocessingCanvas" xmlns:cx="http://schemas.microsoft.com/office/drawing/2014/chartex" xmlns:mc="http://schemas.openxmlformats.org/markup-compatibility/2006" xmlns:o="urn:schemas-microsoft-com:office:office" xmlns:r="http://schemas.openxmlformats.org/officeDocument/2006/relationships" xmlns:m="http://schemas.openxmlformats.org/officeDocument/2006/math" xmlns:v="urn:schemas-microsoft-com:vml" xmlns:wp14="http://schemas.microsoft.com/office/word/2010/wordprocessingDrawing" xmlns:wp="http://schemas.openxmlformats.org/drawingml/2006/wordprocessingDrawing" xmlns:w10="urn:schemas-microsoft-com:office:word" xmlns:w="http://schemas.openxmlformats.org/wordprocessingml/2006/main" xmlns:w14="http://schemas.microsoft.com/office/word/2010/wordml" xmlns:w15="http://schemas.microsoft.com/office/word/2012/wordml" xmlns:w16se="http://schemas.microsoft.com/office/word/2015/wordml/symex" xmlns:wpg="http://schemas.microsoft.com/office/word/2010/wordprocessingGroup" xmlns:wpi="http://schemas.microsoft.com/office/word/2010/wordprocessingInk" xmlns:wne="http://schemas.microsoft.com/office/word/2006/wordml" xmlns:wps="http://schemas.microsoft.com/office/word/2010/wordprocessingShape" mc:Ignorable="w14 w15 w16se wp14">
   <w:body>
     <w:p>
       <w:pPr>
@@ -159,8 +159,6 @@
         </w:rPr>
         <w:t xml:space="preserve"> - WEB</w:t>
       </w:r>
-      <w:bookmarkStart w:id="1" w:name="_GoBack"/>
-      <w:bookmarkEnd w:id="1"/>
     </w:p>
     <w:p>
       <w:pPr>
@@ -345,13 +343,23 @@
           <w:szCs w:val="24"/>
         </w:rPr>
       </w:pPr>
-      <w:r>
-        <w:rPr>
-          <w:rFonts w:ascii="Times New Roman" w:hAnsi="Times New Roman" w:cs="Times New Roman"/>
-          <w:sz w:val="24"/>
-          <w:szCs w:val="24"/>
-        </w:rPr>
-        <w:t xml:space="preserve">Anyi </w:t>
+      <w:proofErr w:type="spellStart"/>
+      <w:r>
+        <w:rPr>
+          <w:rFonts w:ascii="Times New Roman" w:hAnsi="Times New Roman" w:cs="Times New Roman"/>
+          <w:sz w:val="24"/>
+          <w:szCs w:val="24"/>
+        </w:rPr>
+        <w:t>Anyi</w:t>
+      </w:r>
+      <w:proofErr w:type="spellEnd"/>
+      <w:r>
+        <w:rPr>
+          <w:rFonts w:ascii="Times New Roman" w:hAnsi="Times New Roman" w:cs="Times New Roman"/>
+          <w:sz w:val="24"/>
+          <w:szCs w:val="24"/>
+        </w:rPr>
+        <w:t xml:space="preserve"> </w:t>
       </w:r>
       <w:proofErr w:type="spellStart"/>
       <w:r>
@@ -1394,7 +1402,7 @@
           <w:szCs w:val="24"/>
         </w:rPr>
       </w:pPr>
-      <w:bookmarkStart w:id="2" w:name="_Toc178952494"/>
+      <w:bookmarkStart w:id="1" w:name="_Toc178952494"/>
       <w:r>
         <w:rPr>
           <w:rFonts w:ascii="Times New Roman" w:hAnsi="Times New Roman" w:cs="Times New Roman"/>
@@ -1404,7 +1412,7 @@
         <w:lastRenderedPageBreak/>
         <w:t>Introducción</w:t>
       </w:r>
-      <w:bookmarkEnd w:id="2"/>
+      <w:bookmarkEnd w:id="1"/>
     </w:p>
     <w:p>
       <w:pPr>
@@ -1677,7 +1685,7 @@
           <w:szCs w:val="24"/>
         </w:rPr>
       </w:pPr>
-      <w:bookmarkStart w:id="3" w:name="_Toc178952495"/>
+      <w:bookmarkStart w:id="2" w:name="_Toc178952495"/>
       <w:r>
         <w:rPr>
           <w:rFonts w:ascii="Times New Roman" w:hAnsi="Times New Roman" w:cs="Times New Roman"/>
@@ -1687,7 +1695,7 @@
         <w:lastRenderedPageBreak/>
         <w:t>Requisitos del Sistema</w:t>
       </w:r>
-      <w:bookmarkEnd w:id="3"/>
+      <w:bookmarkEnd w:id="2"/>
     </w:p>
     <w:p>
       <w:pPr>
@@ -1706,7 +1714,7 @@
           <w:szCs w:val="22"/>
         </w:rPr>
       </w:pPr>
-      <w:bookmarkStart w:id="4" w:name="_Toc178952496"/>
+      <w:bookmarkStart w:id="3" w:name="_Toc178952496"/>
       <w:r>
         <w:rPr>
           <w:rFonts w:ascii="Times New Roman" w:hAnsi="Times New Roman" w:cs="Times New Roman"/>
@@ -1715,7 +1723,7 @@
         </w:rPr>
         <w:t>2.1. Requisitos de Software</w:t>
       </w:r>
-      <w:bookmarkEnd w:id="4"/>
+      <w:bookmarkEnd w:id="3"/>
     </w:p>
     <w:p>
       <w:pPr>
@@ -1998,7 +2006,7 @@
           <w:szCs w:val="22"/>
         </w:rPr>
       </w:pPr>
-      <w:bookmarkStart w:id="5" w:name="_Toc178952497"/>
+      <w:bookmarkStart w:id="4" w:name="_Toc178952497"/>
       <w:r>
         <w:rPr>
           <w:rFonts w:ascii="Times New Roman" w:hAnsi="Times New Roman" w:cs="Times New Roman"/>
@@ -2007,7 +2015,7 @@
         </w:rPr>
         <w:t>2.2. Requisitos de Hardware</w:t>
       </w:r>
-      <w:bookmarkEnd w:id="5"/>
+      <w:bookmarkEnd w:id="4"/>
     </w:p>
     <w:p>
       <w:pPr>
@@ -2391,7 +2399,7 @@
           <w:szCs w:val="24"/>
         </w:rPr>
       </w:pPr>
-      <w:bookmarkStart w:id="6" w:name="_Toc178952498"/>
+      <w:bookmarkStart w:id="5" w:name="_Toc178952498"/>
       <w:r>
         <w:rPr>
           <w:rFonts w:ascii="Times New Roman" w:hAnsi="Times New Roman" w:cs="Times New Roman"/>
@@ -2401,7 +2409,7 @@
         <w:lastRenderedPageBreak/>
         <w:t>Acceso al Sistema</w:t>
       </w:r>
-      <w:bookmarkEnd w:id="6"/>
+      <w:bookmarkEnd w:id="5"/>
     </w:p>
     <w:p>
       <w:pPr>
@@ -2413,7 +2421,7 @@
           <w:szCs w:val="22"/>
         </w:rPr>
       </w:pPr>
-      <w:bookmarkStart w:id="7" w:name="_Toc178952499"/>
+      <w:bookmarkStart w:id="6" w:name="_Toc178952499"/>
       <w:r>
         <w:rPr>
           <w:rFonts w:ascii="Times New Roman" w:hAnsi="Times New Roman" w:cs="Times New Roman"/>
@@ -2433,7 +2441,7 @@
         </w:rPr>
         <w:t>Inicio de Sesión</w:t>
       </w:r>
-      <w:bookmarkEnd w:id="7"/>
+      <w:bookmarkEnd w:id="6"/>
     </w:p>
     <w:p>
       <w:pPr>
@@ -2543,15 +2551,15 @@
           <w:sz w:val="24"/>
           <w:szCs w:val="24"/>
         </w:rPr>
-        <w:t>nombre de usuario</w:t>
-      </w:r>
-      <w:r>
-        <w:rPr>
-          <w:rFonts w:ascii="Times New Roman" w:hAnsi="Times New Roman" w:cs="Times New Roman"/>
-          <w:sz w:val="24"/>
-          <w:szCs w:val="24"/>
-        </w:rPr>
-        <w:t xml:space="preserve"> y </w:t>
+        <w:t xml:space="preserve">correo </w:t>
+      </w:r>
+      <w:r>
+        <w:rPr>
+          <w:rFonts w:ascii="Times New Roman" w:hAnsi="Times New Roman" w:cs="Times New Roman"/>
+          <w:sz w:val="24"/>
+          <w:szCs w:val="24"/>
+        </w:rPr>
+        <w:t xml:space="preserve">y </w:t>
       </w:r>
       <w:r>
         <w:rPr>
@@ -2738,7 +2746,7 @@
           <w:szCs w:val="22"/>
         </w:rPr>
       </w:pPr>
-      <w:bookmarkStart w:id="8" w:name="_Toc178952500"/>
+      <w:bookmarkStart w:id="7" w:name="_Toc178952500"/>
       <w:r>
         <w:rPr>
           <w:rStyle w:val="Textoennegrita"/>
@@ -2761,7 +2769,7 @@
         </w:rPr>
         <w:t>Recuperación de Contraseña</w:t>
       </w:r>
-      <w:bookmarkEnd w:id="8"/>
+      <w:bookmarkEnd w:id="7"/>
     </w:p>
     <w:p>
       <w:pPr>
@@ -2912,6 +2920,7 @@
           <w:noProof/>
           <w:sz w:val="24"/>
           <w:szCs w:val="24"/>
+          <w:lang w:eastAsia="es-CO"/>
         </w:rPr>
         <w:lastRenderedPageBreak/>
         <w:drawing>
@@ -3028,7 +3037,7 @@
           <w:szCs w:val="22"/>
         </w:rPr>
       </w:pPr>
-      <w:bookmarkStart w:id="9" w:name="_Toc178952501"/>
+      <w:bookmarkStart w:id="8" w:name="_Toc178952501"/>
       <w:r>
         <w:rPr>
           <w:rStyle w:val="Textoennegrita"/>
@@ -3040,7 +3049,7 @@
         </w:rPr>
         <w:t>Cambio de Contraseña</w:t>
       </w:r>
-      <w:bookmarkEnd w:id="9"/>
+      <w:bookmarkEnd w:id="8"/>
     </w:p>
     <w:p>
       <w:pPr>
@@ -3197,7 +3206,7 @@
           <w:szCs w:val="22"/>
         </w:rPr>
       </w:pPr>
-      <w:bookmarkStart w:id="10" w:name="_Toc178952502"/>
+      <w:bookmarkStart w:id="9" w:name="_Toc178952502"/>
       <w:r>
         <w:rPr>
           <w:rStyle w:val="Textoennegrita"/>
@@ -3210,7 +3219,7 @@
         <w:lastRenderedPageBreak/>
         <w:t>Mi perfil</w:t>
       </w:r>
-      <w:bookmarkEnd w:id="10"/>
+      <w:bookmarkEnd w:id="9"/>
     </w:p>
     <w:p>
       <w:pPr>
@@ -3262,6 +3271,7 @@
           <w:noProof/>
           <w:sz w:val="24"/>
           <w:szCs w:val="24"/>
+          <w:lang w:eastAsia="es-CO"/>
         </w:rPr>
         <w:drawing>
           <wp:anchor distT="0" distB="0" distL="114300" distR="114300" simplePos="0" relativeHeight="252006400" behindDoc="0" locked="0" layoutInCell="1" allowOverlap="1" wp14:anchorId="6E288706" wp14:editId="4DE1CBF3">
@@ -3746,7 +3756,7 @@
           <w:szCs w:val="24"/>
         </w:rPr>
       </w:pPr>
-      <w:bookmarkStart w:id="11" w:name="_Toc178952503"/>
+      <w:bookmarkStart w:id="10" w:name="_Toc178952503"/>
       <w:r>
         <w:rPr>
           <w:rFonts w:ascii="Times New Roman" w:hAnsi="Times New Roman" w:cs="Times New Roman"/>
@@ -3755,7 +3765,7 @@
         </w:rPr>
         <w:t>Permisos del Sistema</w:t>
       </w:r>
-      <w:bookmarkEnd w:id="11"/>
+      <w:bookmarkEnd w:id="10"/>
     </w:p>
     <w:p>
       <w:pPr>
@@ -5346,6 +5356,7 @@
         <w:rPr>
           <w:b/>
           <w:noProof/>
+          <w:lang w:eastAsia="es-CO"/>
         </w:rPr>
         <w:drawing>
           <wp:anchor distT="0" distB="0" distL="114300" distR="114300" simplePos="0" relativeHeight="252004352" behindDoc="0" locked="0" layoutInCell="1" allowOverlap="1" wp14:anchorId="47386D9B" wp14:editId="2B083D45">
@@ -5435,6 +5446,7 @@
           <w:noProof/>
           <w:sz w:val="24"/>
           <w:szCs w:val="24"/>
+          <w:lang w:eastAsia="es-CO"/>
         </w:rPr>
         <w:drawing>
           <wp:inline distT="0" distB="0" distL="0" distR="0" wp14:anchorId="703BDD4F" wp14:editId="565F2E23">
@@ -5726,6 +5738,7 @@
           <w:noProof/>
           <w:sz w:val="24"/>
           <w:szCs w:val="24"/>
+          <w:lang w:eastAsia="es-CO"/>
         </w:rPr>
         <w:drawing>
           <wp:inline distT="0" distB="0" distL="0" distR="0" wp14:anchorId="771C6DB0" wp14:editId="6DFF51F6">
@@ -5772,6 +5785,7 @@
           <w:noProof/>
           <w:sz w:val="24"/>
           <w:szCs w:val="24"/>
+          <w:lang w:eastAsia="es-CO"/>
         </w:rPr>
         <w:drawing>
           <wp:inline distT="0" distB="0" distL="0" distR="0" wp14:anchorId="24CAD206" wp14:editId="37E4E1CF">
@@ -5952,6 +5966,7 @@
           <w:noProof/>
           <w:sz w:val="24"/>
           <w:szCs w:val="24"/>
+          <w:lang w:eastAsia="es-CO"/>
         </w:rPr>
         <w:drawing>
           <wp:anchor distT="0" distB="0" distL="114300" distR="114300" simplePos="0" relativeHeight="252005376" behindDoc="0" locked="0" layoutInCell="1" allowOverlap="1" wp14:anchorId="1E7249F7" wp14:editId="72E06FC9">
@@ -6068,31 +6083,29 @@
       <w:pPr>
         <w:pStyle w:val="NormalWeb"/>
       </w:pPr>
-      <w:r>
-        <w:rPr>
-          <w:noProof/>
-        </w:rPr>
+      <w:bookmarkStart w:id="11" w:name="_GoBack"/>
+      <w:r>
         <w:drawing>
-          <wp:anchor distT="0" distB="0" distL="114300" distR="114300" simplePos="0" relativeHeight="251983872" behindDoc="0" locked="0" layoutInCell="1" allowOverlap="1" wp14:anchorId="63B22B21" wp14:editId="7BFA08CC">
+          <wp:anchor distT="0" distB="0" distL="114300" distR="114300" simplePos="0" relativeHeight="252008448" behindDoc="0" locked="0" layoutInCell="1" allowOverlap="1" wp14:anchorId="7AAB32AA" wp14:editId="77D4ADFC">
             <wp:simplePos x="0" y="0"/>
             <wp:positionH relativeFrom="margin">
-              <wp:align>center</wp:align>
+              <wp:align>right</wp:align>
             </wp:positionH>
-            <wp:positionV relativeFrom="paragraph">
-              <wp:posOffset>593341</wp:posOffset>
+            <wp:positionV relativeFrom="page">
+              <wp:posOffset>6162254</wp:posOffset>
             </wp:positionV>
-            <wp:extent cx="5612130" cy="2319655"/>
+            <wp:extent cx="5612130" cy="2433955"/>
             <wp:effectExtent l="0" t="0" r="7620" b="4445"/>
             <wp:wrapThrough wrapText="bothSides">
               <wp:wrapPolygon edited="0">
                 <wp:start x="0" y="0"/>
-                <wp:lineTo x="0" y="21464"/>
-                <wp:lineTo x="21556" y="21464"/>
+                <wp:lineTo x="0" y="21470"/>
+                <wp:lineTo x="21556" y="21470"/>
                 <wp:lineTo x="21556" y="0"/>
                 <wp:lineTo x="0" y="0"/>
               </wp:wrapPolygon>
             </wp:wrapThrough>
-            <wp:docPr id="35" name="Imagen 35"/>
+            <wp:docPr id="2" name="Imagen 2"/>
             <wp:cNvGraphicFramePr>
               <a:graphicFrameLocks xmlns:a="http://schemas.openxmlformats.org/drawingml/2006/main" noChangeAspect="1"/>
             </wp:cNvGraphicFramePr>
@@ -6103,69 +6116,46 @@
                     <pic:cNvPr id="1" name=""/>
                     <pic:cNvPicPr/>
                   </pic:nvPicPr>
-                  <pic:blipFill rotWithShape="1">
-                    <a:blip r:embed="rId26" cstate="print">
-                      <a:extLst>
-                        <a:ext uri="{28A0092B-C50C-407E-A947-70E740481C1C}">
-                          <a14:useLocalDpi xmlns:a14="http://schemas.microsoft.com/office/drawing/2010/main" val="0"/>
-                        </a:ext>
-                      </a:extLst>
-                    </a:blip>
-                    <a:srcRect b="15462"/>
-                    <a:stretch/>
+                  <pic:blipFill>
+                    <a:blip r:embed="rId26"/>
+                    <a:stretch>
+                      <a:fillRect/>
+                    </a:stretch>
                   </pic:blipFill>
-                  <pic:spPr bwMode="auto">
+                  <pic:spPr>
                     <a:xfrm>
                       <a:off x="0" y="0"/>
-                      <a:ext cx="5612130" cy="2320119"/>
+                      <a:ext cx="5612130" cy="2433955"/>
                     </a:xfrm>
                     <a:prstGeom prst="rect">
                       <a:avLst/>
                     </a:prstGeom>
-                    <a:ln>
-                      <a:noFill/>
-                    </a:ln>
-                    <a:extLst>
-                      <a:ext uri="{53640926-AAD7-44D8-BBD7-CCE9431645EC}">
-                        <a14:shadowObscured xmlns:a14="http://schemas.microsoft.com/office/drawing/2010/main"/>
-                      </a:ext>
-                    </a:extLst>
                   </pic:spPr>
                 </pic:pic>
               </a:graphicData>
             </a:graphic>
-            <wp14:sizeRelH relativeFrom="page">
-              <wp14:pctWidth>0</wp14:pctWidth>
-            </wp14:sizeRelH>
-            <wp14:sizeRelV relativeFrom="page">
-              <wp14:pctHeight>0</wp14:pctHeight>
-            </wp14:sizeRelV>
           </wp:anchor>
         </w:drawing>
       </w:r>
-      <w:r>
-        <w:t xml:space="preserve">La funcionalidad de generación de informes permite a los administradores obtener una visión clara y detallada del manejo de los productos y descargarla definiendo la fecha de inicio y la fecha final. </w:t>
-      </w:r>
-    </w:p>
-    <w:p>
-      <w:pPr>
-        <w:spacing w:before="100" w:beforeAutospacing="1" w:after="100" w:afterAutospacing="1" w:line="240" w:lineRule="auto"/>
-        <w:rPr>
-          <w:rFonts w:ascii="Times New Roman" w:hAnsi="Times New Roman" w:cs="Times New Roman"/>
-          <w:sz w:val="24"/>
-          <w:szCs w:val="24"/>
-        </w:rPr>
-      </w:pPr>
-    </w:p>
-    <w:p>
-      <w:pPr>
-        <w:spacing w:before="100" w:beforeAutospacing="1" w:after="100" w:afterAutospacing="1" w:line="240" w:lineRule="auto"/>
-        <w:rPr>
-          <w:rFonts w:ascii="Times New Roman" w:hAnsi="Times New Roman" w:cs="Times New Roman"/>
-          <w:sz w:val="24"/>
-          <w:szCs w:val="24"/>
-        </w:rPr>
-      </w:pPr>
+      <w:bookmarkEnd w:id="11"/>
+      <w:r>
+        <w:t xml:space="preserve">La funcionalidad de generación de </w:t>
+      </w:r>
+      <w:r>
+        <w:t>novedades</w:t>
+      </w:r>
+      <w:r>
+        <w:t xml:space="preserve"> permite a los </w:t>
+      </w:r>
+      <w:r>
+        <w:t>usuarios</w:t>
+      </w:r>
+      <w:r>
+        <w:t xml:space="preserve"> </w:t>
+      </w:r>
+      <w:r>
+        <w:t>generar novedades sobre el inventario.</w:t>
+      </w:r>
     </w:p>
     <w:p>
       <w:pPr>
@@ -6331,7 +6321,7 @@
 </file>
 
 <file path=word/endnotes.xml><?xml version="1.0" encoding="utf-8"?>
-<w:endnotes xmlns:wpc="http://schemas.microsoft.com/office/word/2010/wordprocessingCanvas" xmlns:cx="http://schemas.microsoft.com/office/drawing/2014/chartex" xmlns:cx1="http://schemas.microsoft.com/office/drawing/2015/9/8/chartex" xmlns:cx2="http://schemas.microsoft.com/office/drawing/2015/10/21/chartex" xmlns:cx3="http://schemas.microsoft.com/office/drawing/2016/5/9/chartex" xmlns:cx4="http://schemas.microsoft.com/office/drawing/2016/5/10/chartex" xmlns:cx5="http://schemas.microsoft.com/office/drawing/2016/5/11/chartex" xmlns:cx6="http://schemas.microsoft.com/office/drawing/2016/5/12/chartex" xmlns:cx7="http://schemas.microsoft.com/office/drawing/2016/5/13/chartex" xmlns:cx8="http://schemas.microsoft.com/office/drawing/2016/5/14/chartex" xmlns:mc="http://schemas.openxmlformats.org/markup-compatibility/2006" xmlns:aink="http://schemas.microsoft.com/office/drawing/2016/ink" xmlns:am3d="http://schemas.microsoft.com/office/drawing/2017/model3d" xmlns:o="urn:schemas-microsoft-com:office:office" xmlns:r="http://schemas.openxmlformats.org/officeDocument/2006/relationships" xmlns:m="http://schemas.openxmlformats.org/officeDocument/2006/math" xmlns:v="urn:schemas-microsoft-com:vml" xmlns:wp14="http://schemas.microsoft.com/office/word/2010/wordprocessingDrawing" xmlns:wp="http://schemas.openxmlformats.org/drawingml/2006/wordprocessingDrawing" xmlns:w10="urn:schemas-microsoft-com:office:word" xmlns:w="http://schemas.openxmlformats.org/wordprocessingml/2006/main" xmlns:w14="http://schemas.microsoft.com/office/word/2010/wordml" xmlns:w15="http://schemas.microsoft.com/office/word/2012/wordml" xmlns:w16cid="http://schemas.microsoft.com/office/word/2016/wordml/cid" xmlns:w16se="http://schemas.microsoft.com/office/word/2015/wordml/symex" xmlns:wpg="http://schemas.microsoft.com/office/word/2010/wordprocessingGroup" xmlns:wpi="http://schemas.microsoft.com/office/word/2010/wordprocessingInk" xmlns:wne="http://schemas.microsoft.com/office/word/2006/wordml" xmlns:wps="http://schemas.microsoft.com/office/word/2010/wordprocessingShape" mc:Ignorable="w14 w15 w16se w16cid wp14">
+<w:endnotes xmlns:wpc="http://schemas.microsoft.com/office/word/2010/wordprocessingCanvas" xmlns:cx="http://schemas.microsoft.com/office/drawing/2014/chartex" xmlns:mc="http://schemas.openxmlformats.org/markup-compatibility/2006" xmlns:o="urn:schemas-microsoft-com:office:office" xmlns:r="http://schemas.openxmlformats.org/officeDocument/2006/relationships" xmlns:m="http://schemas.openxmlformats.org/officeDocument/2006/math" xmlns:v="urn:schemas-microsoft-com:vml" xmlns:wp14="http://schemas.microsoft.com/office/word/2010/wordprocessingDrawing" xmlns:wp="http://schemas.openxmlformats.org/drawingml/2006/wordprocessingDrawing" xmlns:w10="urn:schemas-microsoft-com:office:word" xmlns:w="http://schemas.openxmlformats.org/wordprocessingml/2006/main" xmlns:w14="http://schemas.microsoft.com/office/word/2010/wordml" xmlns:w15="http://schemas.microsoft.com/office/word/2012/wordml" xmlns:w16se="http://schemas.microsoft.com/office/word/2015/wordml/symex" xmlns:wpg="http://schemas.microsoft.com/office/word/2010/wordprocessingGroup" xmlns:wpi="http://schemas.microsoft.com/office/word/2010/wordprocessingInk" xmlns:wne="http://schemas.microsoft.com/office/word/2006/wordml" xmlns:wps="http://schemas.microsoft.com/office/word/2010/wordprocessingShape" mc:Ignorable="w14 w15 w16se wp14">
   <w:endnote w:type="separator" w:id="-1">
     <w:p>
       <w:pPr>
@@ -6356,7 +6346,7 @@
 </file>
 
 <file path=word/footer1.xml><?xml version="1.0" encoding="utf-8"?>
-<w:ftr xmlns:wpc="http://schemas.microsoft.com/office/word/2010/wordprocessingCanvas" xmlns:cx="http://schemas.microsoft.com/office/drawing/2014/chartex" xmlns:cx1="http://schemas.microsoft.com/office/drawing/2015/9/8/chartex" xmlns:cx2="http://schemas.microsoft.com/office/drawing/2015/10/21/chartex" xmlns:cx3="http://schemas.microsoft.com/office/drawing/2016/5/9/chartex" xmlns:cx4="http://schemas.microsoft.com/office/drawing/2016/5/10/chartex" xmlns:cx5="http://schemas.microsoft.com/office/drawing/2016/5/11/chartex" xmlns:cx6="http://schemas.microsoft.com/office/drawing/2016/5/12/chartex" xmlns:cx7="http://schemas.microsoft.com/office/drawing/2016/5/13/chartex" xmlns:cx8="http://schemas.microsoft.com/office/drawing/2016/5/14/chartex" xmlns:mc="http://schemas.openxmlformats.org/markup-compatibility/2006" xmlns:aink="http://schemas.microsoft.com/office/drawing/2016/ink" xmlns:am3d="http://schemas.microsoft.com/office/drawing/2017/model3d" xmlns:o="urn:schemas-microsoft-com:office:office" xmlns:r="http://schemas.openxmlformats.org/officeDocument/2006/relationships" xmlns:m="http://schemas.openxmlformats.org/officeDocument/2006/math" xmlns:v="urn:schemas-microsoft-com:vml" xmlns:wp14="http://schemas.microsoft.com/office/word/2010/wordprocessingDrawing" xmlns:wp="http://schemas.openxmlformats.org/drawingml/2006/wordprocessingDrawing" xmlns:w10="urn:schemas-microsoft-com:office:word" xmlns:w="http://schemas.openxmlformats.org/wordprocessingml/2006/main" xmlns:w14="http://schemas.microsoft.com/office/word/2010/wordml" xmlns:w15="http://schemas.microsoft.com/office/word/2012/wordml" xmlns:w16cid="http://schemas.microsoft.com/office/word/2016/wordml/cid" xmlns:w16se="http://schemas.microsoft.com/office/word/2015/wordml/symex" xmlns:wpg="http://schemas.microsoft.com/office/word/2010/wordprocessingGroup" xmlns:wpi="http://schemas.microsoft.com/office/word/2010/wordprocessingInk" xmlns:wne="http://schemas.microsoft.com/office/word/2006/wordml" xmlns:wps="http://schemas.microsoft.com/office/word/2010/wordprocessingShape" mc:Ignorable="w14 w15 w16se w16cid wp14">
+<w:ftr xmlns:wpc="http://schemas.microsoft.com/office/word/2010/wordprocessingCanvas" xmlns:cx="http://schemas.microsoft.com/office/drawing/2014/chartex" xmlns:mc="http://schemas.openxmlformats.org/markup-compatibility/2006" xmlns:o="urn:schemas-microsoft-com:office:office" xmlns:r="http://schemas.openxmlformats.org/officeDocument/2006/relationships" xmlns:m="http://schemas.openxmlformats.org/officeDocument/2006/math" xmlns:v="urn:schemas-microsoft-com:vml" xmlns:wp14="http://schemas.microsoft.com/office/word/2010/wordprocessingDrawing" xmlns:wp="http://schemas.openxmlformats.org/drawingml/2006/wordprocessingDrawing" xmlns:w10="urn:schemas-microsoft-com:office:word" xmlns:w="http://schemas.openxmlformats.org/wordprocessingml/2006/main" xmlns:w14="http://schemas.microsoft.com/office/word/2010/wordml" xmlns:w15="http://schemas.microsoft.com/office/word/2012/wordml" xmlns:w16se="http://schemas.microsoft.com/office/word/2015/wordml/symex" xmlns:wpg="http://schemas.microsoft.com/office/word/2010/wordprocessingGroup" xmlns:wpi="http://schemas.microsoft.com/office/word/2010/wordprocessingInk" xmlns:wne="http://schemas.microsoft.com/office/word/2006/wordml" xmlns:wps="http://schemas.microsoft.com/office/word/2010/wordprocessingShape" mc:Ignorable="w14 w15 w16se wp14">
   <w:sdt>
     <w:sdtPr>
       <w:id w:val="-207339618"/>
@@ -6508,7 +6498,7 @@
             <w:szCs w:val="24"/>
             <w:lang w:val="es-ES"/>
           </w:rPr>
-          <w:t>13</w:t>
+          <w:t>14</w:t>
         </w:r>
         <w:r>
           <w:rPr>
@@ -6538,7 +6528,7 @@
 </file>
 
 <file path=word/footnotes.xml><?xml version="1.0" encoding="utf-8"?>
-<w:footnotes xmlns:wpc="http://schemas.microsoft.com/office/word/2010/wordprocessingCanvas" xmlns:cx="http://schemas.microsoft.com/office/drawing/2014/chartex" xmlns:cx1="http://schemas.microsoft.com/office/drawing/2015/9/8/chartex" xmlns:cx2="http://schemas.microsoft.com/office/drawing/2015/10/21/chartex" xmlns:cx3="http://schemas.microsoft.com/office/drawing/2016/5/9/chartex" xmlns:cx4="http://schemas.microsoft.com/office/drawing/2016/5/10/chartex" xmlns:cx5="http://schemas.microsoft.com/office/drawing/2016/5/11/chartex" xmlns:cx6="http://schemas.microsoft.com/office/drawing/2016/5/12/chartex" xmlns:cx7="http://schemas.microsoft.com/office/drawing/2016/5/13/chartex" xmlns:cx8="http://schemas.microsoft.com/office/drawing/2016/5/14/chartex" xmlns:mc="http://schemas.openxmlformats.org/markup-compatibility/2006" xmlns:aink="http://schemas.microsoft.com/office/drawing/2016/ink" xmlns:am3d="http://schemas.microsoft.com/office/drawing/2017/model3d" xmlns:o="urn:schemas-microsoft-com:office:office" xmlns:r="http://schemas.openxmlformats.org/officeDocument/2006/relationships" xmlns:m="http://schemas.openxmlformats.org/officeDocument/2006/math" xmlns:v="urn:schemas-microsoft-com:vml" xmlns:wp14="http://schemas.microsoft.com/office/word/2010/wordprocessingDrawing" xmlns:wp="http://schemas.openxmlformats.org/drawingml/2006/wordprocessingDrawing" xmlns:w10="urn:schemas-microsoft-com:office:word" xmlns:w="http://schemas.openxmlformats.org/wordprocessingml/2006/main" xmlns:w14="http://schemas.microsoft.com/office/word/2010/wordml" xmlns:w15="http://schemas.microsoft.com/office/word/2012/wordml" xmlns:w16cid="http://schemas.microsoft.com/office/word/2016/wordml/cid" xmlns:w16se="http://schemas.microsoft.com/office/word/2015/wordml/symex" xmlns:wpg="http://schemas.microsoft.com/office/word/2010/wordprocessingGroup" xmlns:wpi="http://schemas.microsoft.com/office/word/2010/wordprocessingInk" xmlns:wne="http://schemas.microsoft.com/office/word/2006/wordml" xmlns:wps="http://schemas.microsoft.com/office/word/2010/wordprocessingShape" mc:Ignorable="w14 w15 w16se w16cid wp14">
+<w:footnotes xmlns:wpc="http://schemas.microsoft.com/office/word/2010/wordprocessingCanvas" xmlns:cx="http://schemas.microsoft.com/office/drawing/2014/chartex" xmlns:mc="http://schemas.openxmlformats.org/markup-compatibility/2006" xmlns:o="urn:schemas-microsoft-com:office:office" xmlns:r="http://schemas.openxmlformats.org/officeDocument/2006/relationships" xmlns:m="http://schemas.openxmlformats.org/officeDocument/2006/math" xmlns:v="urn:schemas-microsoft-com:vml" xmlns:wp14="http://schemas.microsoft.com/office/word/2010/wordprocessingDrawing" xmlns:wp="http://schemas.openxmlformats.org/drawingml/2006/wordprocessingDrawing" xmlns:w10="urn:schemas-microsoft-com:office:word" xmlns:w="http://schemas.openxmlformats.org/wordprocessingml/2006/main" xmlns:w14="http://schemas.microsoft.com/office/word/2010/wordml" xmlns:w15="http://schemas.microsoft.com/office/word/2012/wordml" xmlns:w16se="http://schemas.microsoft.com/office/word/2015/wordml/symex" xmlns:wpg="http://schemas.microsoft.com/office/word/2010/wordprocessingGroup" xmlns:wpi="http://schemas.microsoft.com/office/word/2010/wordprocessingInk" xmlns:wne="http://schemas.microsoft.com/office/word/2006/wordml" xmlns:wps="http://schemas.microsoft.com/office/word/2010/wordprocessingShape" mc:Ignorable="w14 w15 w16se wp14">
   <w:footnote w:type="separator" w:id="-1">
     <w:p>
       <w:pPr>
@@ -6563,7 +6553,7 @@
 </file>
 
 <file path=word/header1.xml><?xml version="1.0" encoding="utf-8"?>
-<w:hdr xmlns:wpc="http://schemas.microsoft.com/office/word/2010/wordprocessingCanvas" xmlns:cx="http://schemas.microsoft.com/office/drawing/2014/chartex" xmlns:cx1="http://schemas.microsoft.com/office/drawing/2015/9/8/chartex" xmlns:cx2="http://schemas.microsoft.com/office/drawing/2015/10/21/chartex" xmlns:cx3="http://schemas.microsoft.com/office/drawing/2016/5/9/chartex" xmlns:cx4="http://schemas.microsoft.com/office/drawing/2016/5/10/chartex" xmlns:cx5="http://schemas.microsoft.com/office/drawing/2016/5/11/chartex" xmlns:cx6="http://schemas.microsoft.com/office/drawing/2016/5/12/chartex" xmlns:cx7="http://schemas.microsoft.com/office/drawing/2016/5/13/chartex" xmlns:cx8="http://schemas.microsoft.com/office/drawing/2016/5/14/chartex" xmlns:mc="http://schemas.openxmlformats.org/markup-compatibility/2006" xmlns:aink="http://schemas.microsoft.com/office/drawing/2016/ink" xmlns:am3d="http://schemas.microsoft.com/office/drawing/2017/model3d" xmlns:o="urn:schemas-microsoft-com:office:office" xmlns:r="http://schemas.openxmlformats.org/officeDocument/2006/relationships" xmlns:m="http://schemas.openxmlformats.org/officeDocument/2006/math" xmlns:v="urn:schemas-microsoft-com:vml" xmlns:wp14="http://schemas.microsoft.com/office/word/2010/wordprocessingDrawing" xmlns:wp="http://schemas.openxmlformats.org/drawingml/2006/wordprocessingDrawing" xmlns:w10="urn:schemas-microsoft-com:office:word" xmlns:w="http://schemas.openxmlformats.org/wordprocessingml/2006/main" xmlns:w14="http://schemas.microsoft.com/office/word/2010/wordml" xmlns:w15="http://schemas.microsoft.com/office/word/2012/wordml" xmlns:w16cid="http://schemas.microsoft.com/office/word/2016/wordml/cid" xmlns:w16se="http://schemas.microsoft.com/office/word/2015/wordml/symex" xmlns:wpg="http://schemas.microsoft.com/office/word/2010/wordprocessingGroup" xmlns:wpi="http://schemas.microsoft.com/office/word/2010/wordprocessingInk" xmlns:wne="http://schemas.microsoft.com/office/word/2006/wordml" xmlns:wps="http://schemas.microsoft.com/office/word/2010/wordprocessingShape" mc:Ignorable="w14 w15 w16se w16cid wp14">
+<w:hdr xmlns:wpc="http://schemas.microsoft.com/office/word/2010/wordprocessingCanvas" xmlns:cx="http://schemas.microsoft.com/office/drawing/2014/chartex" xmlns:mc="http://schemas.openxmlformats.org/markup-compatibility/2006" xmlns:o="urn:schemas-microsoft-com:office:office" xmlns:r="http://schemas.openxmlformats.org/officeDocument/2006/relationships" xmlns:m="http://schemas.openxmlformats.org/officeDocument/2006/math" xmlns:v="urn:schemas-microsoft-com:vml" xmlns:wp14="http://schemas.microsoft.com/office/word/2010/wordprocessingDrawing" xmlns:wp="http://schemas.openxmlformats.org/drawingml/2006/wordprocessingDrawing" xmlns:w10="urn:schemas-microsoft-com:office:word" xmlns:w="http://schemas.openxmlformats.org/wordprocessingml/2006/main" xmlns:w14="http://schemas.microsoft.com/office/word/2010/wordml" xmlns:w15="http://schemas.microsoft.com/office/word/2012/wordml" xmlns:w16se="http://schemas.microsoft.com/office/word/2015/wordml/symex" xmlns:wpg="http://schemas.microsoft.com/office/word/2010/wordprocessingGroup" xmlns:wpi="http://schemas.microsoft.com/office/word/2010/wordprocessingInk" xmlns:wne="http://schemas.microsoft.com/office/word/2006/wordml" xmlns:wps="http://schemas.microsoft.com/office/word/2010/wordprocessingShape" mc:Ignorable="w14 w15 w16se wp14">
   <w:p>
     <w:pPr>
       <w:pStyle w:val="Encabezado"/>
@@ -6609,7 +6599,7 @@
 </file>
 
 <file path=word/header2.xml><?xml version="1.0" encoding="utf-8"?>
-<w:hdr xmlns:wpc="http://schemas.microsoft.com/office/word/2010/wordprocessingCanvas" xmlns:cx="http://schemas.microsoft.com/office/drawing/2014/chartex" xmlns:cx1="http://schemas.microsoft.com/office/drawing/2015/9/8/chartex" xmlns:cx2="http://schemas.microsoft.com/office/drawing/2015/10/21/chartex" xmlns:cx3="http://schemas.microsoft.com/office/drawing/2016/5/9/chartex" xmlns:cx4="http://schemas.microsoft.com/office/drawing/2016/5/10/chartex" xmlns:cx5="http://schemas.microsoft.com/office/drawing/2016/5/11/chartex" xmlns:cx6="http://schemas.microsoft.com/office/drawing/2016/5/12/chartex" xmlns:cx7="http://schemas.microsoft.com/office/drawing/2016/5/13/chartex" xmlns:cx8="http://schemas.microsoft.com/office/drawing/2016/5/14/chartex" xmlns:mc="http://schemas.openxmlformats.org/markup-compatibility/2006" xmlns:aink="http://schemas.microsoft.com/office/drawing/2016/ink" xmlns:am3d="http://schemas.microsoft.com/office/drawing/2017/model3d" xmlns:o="urn:schemas-microsoft-com:office:office" xmlns:r="http://schemas.openxmlformats.org/officeDocument/2006/relationships" xmlns:m="http://schemas.openxmlformats.org/officeDocument/2006/math" xmlns:v="urn:schemas-microsoft-com:vml" xmlns:wp14="http://schemas.microsoft.com/office/word/2010/wordprocessingDrawing" xmlns:wp="http://schemas.openxmlformats.org/drawingml/2006/wordprocessingDrawing" xmlns:w10="urn:schemas-microsoft-com:office:word" xmlns:w="http://schemas.openxmlformats.org/wordprocessingml/2006/main" xmlns:w14="http://schemas.microsoft.com/office/word/2010/wordml" xmlns:w15="http://schemas.microsoft.com/office/word/2012/wordml" xmlns:w16cid="http://schemas.microsoft.com/office/word/2016/wordml/cid" xmlns:w16se="http://schemas.microsoft.com/office/word/2015/wordml/symex" xmlns:wpg="http://schemas.microsoft.com/office/word/2010/wordprocessingGroup" xmlns:wpi="http://schemas.microsoft.com/office/word/2010/wordprocessingInk" xmlns:wne="http://schemas.microsoft.com/office/word/2006/wordml" xmlns:wps="http://schemas.microsoft.com/office/word/2010/wordprocessingShape" mc:Ignorable="w14 w15 w16se w16cid wp14">
+<w:hdr xmlns:wpc="http://schemas.microsoft.com/office/word/2010/wordprocessingCanvas" xmlns:cx="http://schemas.microsoft.com/office/drawing/2014/chartex" xmlns:mc="http://schemas.openxmlformats.org/markup-compatibility/2006" xmlns:o="urn:schemas-microsoft-com:office:office" xmlns:r="http://schemas.openxmlformats.org/officeDocument/2006/relationships" xmlns:m="http://schemas.openxmlformats.org/officeDocument/2006/math" xmlns:v="urn:schemas-microsoft-com:vml" xmlns:wp14="http://schemas.microsoft.com/office/word/2010/wordprocessingDrawing" xmlns:wp="http://schemas.openxmlformats.org/drawingml/2006/wordprocessingDrawing" xmlns:w10="urn:schemas-microsoft-com:office:word" xmlns:w="http://schemas.openxmlformats.org/wordprocessingml/2006/main" xmlns:w14="http://schemas.microsoft.com/office/word/2010/wordml" xmlns:w15="http://schemas.microsoft.com/office/word/2012/wordml" xmlns:w16se="http://schemas.microsoft.com/office/word/2015/wordml/symex" xmlns:wpg="http://schemas.microsoft.com/office/word/2010/wordprocessingGroup" xmlns:wpi="http://schemas.microsoft.com/office/word/2010/wordprocessingInk" xmlns:wne="http://schemas.microsoft.com/office/word/2006/wordml" xmlns:wps="http://schemas.microsoft.com/office/word/2010/wordprocessingShape" mc:Ignorable="w14 w15 w16se wp14">
   <w:p>
     <w:r>
       <w:rPr>
@@ -6732,7 +6722,7 @@
 </file>
 
 <file path=word/header3.xml><?xml version="1.0" encoding="utf-8"?>
-<w:hdr xmlns:wpc="http://schemas.microsoft.com/office/word/2010/wordprocessingCanvas" xmlns:cx="http://schemas.microsoft.com/office/drawing/2014/chartex" xmlns:cx1="http://schemas.microsoft.com/office/drawing/2015/9/8/chartex" xmlns:cx2="http://schemas.microsoft.com/office/drawing/2015/10/21/chartex" xmlns:cx3="http://schemas.microsoft.com/office/drawing/2016/5/9/chartex" xmlns:cx4="http://schemas.microsoft.com/office/drawing/2016/5/10/chartex" xmlns:cx5="http://schemas.microsoft.com/office/drawing/2016/5/11/chartex" xmlns:cx6="http://schemas.microsoft.com/office/drawing/2016/5/12/chartex" xmlns:cx7="http://schemas.microsoft.com/office/drawing/2016/5/13/chartex" xmlns:cx8="http://schemas.microsoft.com/office/drawing/2016/5/14/chartex" xmlns:mc="http://schemas.openxmlformats.org/markup-compatibility/2006" xmlns:aink="http://schemas.microsoft.com/office/drawing/2016/ink" xmlns:am3d="http://schemas.microsoft.com/office/drawing/2017/model3d" xmlns:o="urn:schemas-microsoft-com:office:office" xmlns:r="http://schemas.openxmlformats.org/officeDocument/2006/relationships" xmlns:m="http://schemas.openxmlformats.org/officeDocument/2006/math" xmlns:v="urn:schemas-microsoft-com:vml" xmlns:wp14="http://schemas.microsoft.com/office/word/2010/wordprocessingDrawing" xmlns:wp="http://schemas.openxmlformats.org/drawingml/2006/wordprocessingDrawing" xmlns:w10="urn:schemas-microsoft-com:office:word" xmlns:w="http://schemas.openxmlformats.org/wordprocessingml/2006/main" xmlns:w14="http://schemas.microsoft.com/office/word/2010/wordml" xmlns:w15="http://schemas.microsoft.com/office/word/2012/wordml" xmlns:w16cid="http://schemas.microsoft.com/office/word/2016/wordml/cid" xmlns:w16se="http://schemas.microsoft.com/office/word/2015/wordml/symex" xmlns:wpg="http://schemas.microsoft.com/office/word/2010/wordprocessingGroup" xmlns:wpi="http://schemas.microsoft.com/office/word/2010/wordprocessingInk" xmlns:wne="http://schemas.microsoft.com/office/word/2006/wordml" xmlns:wps="http://schemas.microsoft.com/office/word/2010/wordprocessingShape" mc:Ignorable="w14 w15 w16se w16cid wp14">
+<w:hdr xmlns:wpc="http://schemas.microsoft.com/office/word/2010/wordprocessingCanvas" xmlns:cx="http://schemas.microsoft.com/office/drawing/2014/chartex" xmlns:mc="http://schemas.openxmlformats.org/markup-compatibility/2006" xmlns:o="urn:schemas-microsoft-com:office:office" xmlns:r="http://schemas.openxmlformats.org/officeDocument/2006/relationships" xmlns:m="http://schemas.openxmlformats.org/officeDocument/2006/math" xmlns:v="urn:schemas-microsoft-com:vml" xmlns:wp14="http://schemas.microsoft.com/office/word/2010/wordprocessingDrawing" xmlns:wp="http://schemas.openxmlformats.org/drawingml/2006/wordprocessingDrawing" xmlns:w10="urn:schemas-microsoft-com:office:word" xmlns:w="http://schemas.openxmlformats.org/wordprocessingml/2006/main" xmlns:w14="http://schemas.microsoft.com/office/word/2010/wordml" xmlns:w15="http://schemas.microsoft.com/office/word/2012/wordml" xmlns:w16se="http://schemas.microsoft.com/office/word/2015/wordml/symex" xmlns:wpg="http://schemas.microsoft.com/office/word/2010/wordprocessingGroup" xmlns:wpi="http://schemas.microsoft.com/office/word/2010/wordprocessingInk" xmlns:wne="http://schemas.microsoft.com/office/word/2006/wordml" xmlns:wps="http://schemas.microsoft.com/office/word/2010/wordprocessingShape" mc:Ignorable="w14 w15 w16se wp14">
   <w:p>
     <w:pPr>
       <w:pStyle w:val="Encabezado"/>
@@ -6778,7 +6768,7 @@
 </file>
 
 <file path=word/numbering.xml><?xml version="1.0" encoding="utf-8"?>
-<w:numbering xmlns:wpc="http://schemas.microsoft.com/office/word/2010/wordprocessingCanvas" xmlns:cx="http://schemas.microsoft.com/office/drawing/2014/chartex" xmlns:cx1="http://schemas.microsoft.com/office/drawing/2015/9/8/chartex" xmlns:cx2="http://schemas.microsoft.com/office/drawing/2015/10/21/chartex" xmlns:cx3="http://schemas.microsoft.com/office/drawing/2016/5/9/chartex" xmlns:cx4="http://schemas.microsoft.com/office/drawing/2016/5/10/chartex" xmlns:cx5="http://schemas.microsoft.com/office/drawing/2016/5/11/chartex" xmlns:cx6="http://schemas.microsoft.com/office/drawing/2016/5/12/chartex" xmlns:cx7="http://schemas.microsoft.com/office/drawing/2016/5/13/chartex" xmlns:cx8="http://schemas.microsoft.com/office/drawing/2016/5/14/chartex" xmlns:mc="http://schemas.openxmlformats.org/markup-compatibility/2006" xmlns:aink="http://schemas.microsoft.com/office/drawing/2016/ink" xmlns:am3d="http://schemas.microsoft.com/office/drawing/2017/model3d" xmlns:o="urn:schemas-microsoft-com:office:office" xmlns:r="http://schemas.openxmlformats.org/officeDocument/2006/relationships" xmlns:m="http://schemas.openxmlformats.org/officeDocument/2006/math" xmlns:v="urn:schemas-microsoft-com:vml" xmlns:wp14="http://schemas.microsoft.com/office/word/2010/wordprocessingDrawing" xmlns:wp="http://schemas.openxmlformats.org/drawingml/2006/wordprocessingDrawing" xmlns:w10="urn:schemas-microsoft-com:office:word" xmlns:w="http://schemas.openxmlformats.org/wordprocessingml/2006/main" xmlns:w14="http://schemas.microsoft.com/office/word/2010/wordml" xmlns:w15="http://schemas.microsoft.com/office/word/2012/wordml" xmlns:w16cid="http://schemas.microsoft.com/office/word/2016/wordml/cid" xmlns:w16se="http://schemas.microsoft.com/office/word/2015/wordml/symex" xmlns:wpg="http://schemas.microsoft.com/office/word/2010/wordprocessingGroup" xmlns:wpi="http://schemas.microsoft.com/office/word/2010/wordprocessingInk" xmlns:wne="http://schemas.microsoft.com/office/word/2006/wordml" xmlns:wps="http://schemas.microsoft.com/office/word/2010/wordprocessingShape" mc:Ignorable="w14 w15 w16se w16cid wp14">
+<w:numbering xmlns:wpc="http://schemas.microsoft.com/office/word/2010/wordprocessingCanvas" xmlns:cx="http://schemas.microsoft.com/office/drawing/2014/chartex" xmlns:mc="http://schemas.openxmlformats.org/markup-compatibility/2006" xmlns:o="urn:schemas-microsoft-com:office:office" xmlns:r="http://schemas.openxmlformats.org/officeDocument/2006/relationships" xmlns:m="http://schemas.openxmlformats.org/officeDocument/2006/math" xmlns:v="urn:schemas-microsoft-com:vml" xmlns:wp14="http://schemas.microsoft.com/office/word/2010/wordprocessingDrawing" xmlns:wp="http://schemas.openxmlformats.org/drawingml/2006/wordprocessingDrawing" xmlns:w10="urn:schemas-microsoft-com:office:word" xmlns:w="http://schemas.openxmlformats.org/wordprocessingml/2006/main" xmlns:w14="http://schemas.microsoft.com/office/word/2010/wordml" xmlns:w15="http://schemas.microsoft.com/office/word/2012/wordml" xmlns:w16se="http://schemas.microsoft.com/office/word/2015/wordml/symex" xmlns:wpg="http://schemas.microsoft.com/office/word/2010/wordprocessingGroup" xmlns:wpi="http://schemas.microsoft.com/office/word/2010/wordprocessingInk" xmlns:wne="http://schemas.microsoft.com/office/word/2006/wordml" xmlns:wps="http://schemas.microsoft.com/office/word/2010/wordprocessingShape" mc:Ignorable="w14 w15 w16se wp14">
   <w:abstractNum w:abstractNumId="0" w15:restartNumberingAfterBreak="0">
     <w:nsid w:val="00F56DC9"/>
     <w:multiLevelType w:val="multilevel"/>
@@ -10632,7 +10622,7 @@
 </file>
 
 <file path=word/styles.xml><?xml version="1.0" encoding="utf-8"?>
-<w:styles xmlns:mc="http://schemas.openxmlformats.org/markup-compatibility/2006" xmlns:r="http://schemas.openxmlformats.org/officeDocument/2006/relationships" xmlns:w="http://schemas.openxmlformats.org/wordprocessingml/2006/main" xmlns:w14="http://schemas.microsoft.com/office/word/2010/wordml" xmlns:w15="http://schemas.microsoft.com/office/word/2012/wordml" xmlns:w16cid="http://schemas.microsoft.com/office/word/2016/wordml/cid" xmlns:w16se="http://schemas.microsoft.com/office/word/2015/wordml/symex" mc:Ignorable="w14 w15 w16se w16cid">
+<w:styles xmlns:mc="http://schemas.openxmlformats.org/markup-compatibility/2006" xmlns:r="http://schemas.openxmlformats.org/officeDocument/2006/relationships" xmlns:w="http://schemas.openxmlformats.org/wordprocessingml/2006/main" xmlns:w14="http://schemas.microsoft.com/office/word/2010/wordml" xmlns:w15="http://schemas.microsoft.com/office/word/2012/wordml" xmlns:w16se="http://schemas.microsoft.com/office/word/2015/wordml/symex" mc:Ignorable="w14 w15 w16se">
   <w:docDefaults>
     <w:rPrDefault>
       <w:rPr>
@@ -10648,7 +10638,7 @@
       </w:pPr>
     </w:pPrDefault>
   </w:docDefaults>
-  <w:latentStyles w:defLockedState="0" w:defUIPriority="99" w:defSemiHidden="0" w:defUnhideWhenUsed="0" w:defQFormat="0" w:count="375">
+  <w:latentStyles w:defLockedState="0" w:defUIPriority="99" w:defSemiHidden="0" w:defUnhideWhenUsed="0" w:defQFormat="0" w:count="371">
     <w:lsdException w:name="Normal" w:uiPriority="0" w:qFormat="1"/>
     <w:lsdException w:name="heading 1" w:uiPriority="9" w:qFormat="1"/>
     <w:lsdException w:name="heading 2" w:semiHidden="1" w:uiPriority="9" w:unhideWhenUsed="1" w:qFormat="1"/>
@@ -11020,10 +11010,6 @@
     <w:lsdException w:name="List Table 5 Dark Accent 6" w:uiPriority="50"/>
     <w:lsdException w:name="List Table 6 Colorful Accent 6" w:uiPriority="51"/>
     <w:lsdException w:name="List Table 7 Colorful Accent 6" w:uiPriority="52"/>
-    <w:lsdException w:name="Mention" w:semiHidden="1" w:unhideWhenUsed="1"/>
-    <w:lsdException w:name="Smart Hyperlink" w:semiHidden="1" w:unhideWhenUsed="1"/>
-    <w:lsdException w:name="Hashtag" w:semiHidden="1" w:unhideWhenUsed="1"/>
-    <w:lsdException w:name="Unresolved Mention" w:semiHidden="1" w:unhideWhenUsed="1"/>
   </w:latentStyles>
   <w:style w:type="paragraph" w:default="1" w:styleId="Normal">
     <w:name w:val="Normal"/>
@@ -11822,7 +11808,7 @@
 </file>
 
 <file path=customXml/itemProps1.xml><?xml version="1.0" encoding="utf-8"?>
-<ds:datastoreItem xmlns:ds="http://schemas.openxmlformats.org/officeDocument/2006/customXml" ds:itemID="{AEEA962C-24AD-4F55-A010-A778E49079BC}">
+<ds:datastoreItem xmlns:ds="http://schemas.openxmlformats.org/officeDocument/2006/customXml" ds:itemID="{542A7D52-73B9-4933-A295-D284FFBD8951}">
   <ds:schemaRefs>
     <ds:schemaRef ds:uri="http://schemas.openxmlformats.org/officeDocument/2006/bibliography"/>
   </ds:schemaRefs>

--- a/Documentacion/RequerimientosInvGenius/Manual_Rol_Usuario_Web.docx
+++ b/Documentacion/RequerimientosInvGenius/Manual_Rol_Usuario_Web.docx
@@ -3243,8 +3243,26 @@
           <w:sz w:val="24"/>
           <w:szCs w:val="24"/>
         </w:rPr>
-        <w:t>En esta sección, los usuarios pueden visualizar su perfil personal, donde tienen la opción de editar su foto de perfil y actualizar su número de teléfono, asegurando que su información esté siempre actualizada y refleje correctamente su identidad en el sistema.</w:t>
-      </w:r>
+        <w:t xml:space="preserve">En esta sección, los usuarios pueden visualizar su perfil personal, donde tienen la opción de editar su foto de perfil y </w:t>
+      </w:r>
+      <w:r>
+        <w:rPr>
+          <w:rFonts w:ascii="Times New Roman" w:hAnsi="Times New Roman" w:cs="Times New Roman"/>
+          <w:sz w:val="24"/>
+          <w:szCs w:val="24"/>
+        </w:rPr>
+        <w:t>asegurarse</w:t>
+      </w:r>
+      <w:r>
+        <w:rPr>
+          <w:rFonts w:ascii="Times New Roman" w:hAnsi="Times New Roman" w:cs="Times New Roman"/>
+          <w:sz w:val="24"/>
+          <w:szCs w:val="24"/>
+        </w:rPr>
+        <w:t xml:space="preserve"> que su información esté siempre actualizada y refleje correctamente su identidad en el sistema.</w:t>
+      </w:r>
+      <w:bookmarkStart w:id="10" w:name="_GoBack"/>
+      <w:bookmarkEnd w:id="10"/>
     </w:p>
     <w:p>
       <w:pPr>
@@ -3274,22 +3292,22 @@
           <w:lang w:eastAsia="es-CO"/>
         </w:rPr>
         <w:drawing>
-          <wp:anchor distT="0" distB="0" distL="114300" distR="114300" simplePos="0" relativeHeight="252006400" behindDoc="0" locked="0" layoutInCell="1" allowOverlap="1" wp14:anchorId="6E288706" wp14:editId="4DE1CBF3">
+          <wp:anchor distT="0" distB="0" distL="114300" distR="114300" simplePos="0" relativeHeight="252010496" behindDoc="0" locked="0" layoutInCell="1" allowOverlap="1" wp14:anchorId="7232A52B" wp14:editId="1BF74468">
             <wp:simplePos x="0" y="0"/>
-            <wp:positionH relativeFrom="margin">
-              <wp:align>center</wp:align>
+            <wp:positionH relativeFrom="page">
+              <wp:posOffset>1080135</wp:posOffset>
             </wp:positionH>
-            <wp:positionV relativeFrom="paragraph">
-              <wp:posOffset>12246</wp:posOffset>
+            <wp:positionV relativeFrom="page">
+              <wp:posOffset>2458085</wp:posOffset>
             </wp:positionV>
-            <wp:extent cx="4227591" cy="2089521"/>
-            <wp:effectExtent l="0" t="0" r="1905" b="6350"/>
+            <wp:extent cx="5612130" cy="2454275"/>
+            <wp:effectExtent l="0" t="0" r="7620" b="3175"/>
             <wp:wrapThrough wrapText="bothSides">
               <wp:wrapPolygon edited="0">
                 <wp:start x="0" y="0"/>
-                <wp:lineTo x="0" y="21469"/>
-                <wp:lineTo x="21512" y="21469"/>
-                <wp:lineTo x="21512" y="0"/>
+                <wp:lineTo x="0" y="21460"/>
+                <wp:lineTo x="21556" y="21460"/>
+                <wp:lineTo x="21556" y="0"/>
                 <wp:lineTo x="0" y="0"/>
               </wp:wrapPolygon>
             </wp:wrapThrough>
@@ -3304,43 +3322,24 @@
                     <pic:cNvPr id="1" name=""/>
                     <pic:cNvPicPr/>
                   </pic:nvPicPr>
-                  <pic:blipFill rotWithShape="1">
-                    <a:blip r:embed="rId13" cstate="print">
-                      <a:extLst>
-                        <a:ext uri="{28A0092B-C50C-407E-A947-70E740481C1C}">
-                          <a14:useLocalDpi xmlns:a14="http://schemas.microsoft.com/office/drawing/2010/main" val="0"/>
-                        </a:ext>
-                      </a:extLst>
-                    </a:blip>
-                    <a:srcRect l="12484" t="5732" r="12186" b="10219"/>
-                    <a:stretch/>
+                  <pic:blipFill>
+                    <a:blip r:embed="rId13"/>
+                    <a:stretch>
+                      <a:fillRect/>
+                    </a:stretch>
                   </pic:blipFill>
-                  <pic:spPr bwMode="auto">
+                  <pic:spPr>
                     <a:xfrm>
                       <a:off x="0" y="0"/>
-                      <a:ext cx="4227591" cy="2089521"/>
+                      <a:ext cx="5612130" cy="2454275"/>
                     </a:xfrm>
                     <a:prstGeom prst="rect">
                       <a:avLst/>
                     </a:prstGeom>
-                    <a:ln>
-                      <a:noFill/>
-                    </a:ln>
-                    <a:extLst>
-                      <a:ext uri="{53640926-AAD7-44D8-BBD7-CCE9431645EC}">
-                        <a14:shadowObscured xmlns:a14="http://schemas.microsoft.com/office/drawing/2010/main"/>
-                      </a:ext>
-                    </a:extLst>
                   </pic:spPr>
                 </pic:pic>
               </a:graphicData>
             </a:graphic>
-            <wp14:sizeRelH relativeFrom="page">
-              <wp14:pctWidth>0</wp14:pctWidth>
-            </wp14:sizeRelH>
-            <wp14:sizeRelV relativeFrom="page">
-              <wp14:pctHeight>0</wp14:pctHeight>
-            </wp14:sizeRelV>
           </wp:anchor>
         </w:drawing>
       </w:r>
@@ -3547,195 +3546,33 @@
     </w:p>
     <w:p>
       <w:pPr>
-        <w:pStyle w:val="Prrafodelista"/>
-        <w:rPr>
-          <w:rFonts w:ascii="Times New Roman" w:hAnsi="Times New Roman" w:cs="Times New Roman"/>
-          <w:sz w:val="24"/>
-          <w:szCs w:val="24"/>
-        </w:rPr>
-      </w:pPr>
-    </w:p>
-    <w:p>
-      <w:pPr>
-        <w:pStyle w:val="Prrafodelista"/>
-        <w:rPr>
-          <w:rFonts w:ascii="Times New Roman" w:hAnsi="Times New Roman" w:cs="Times New Roman"/>
-          <w:sz w:val="24"/>
-          <w:szCs w:val="24"/>
-        </w:rPr>
-      </w:pPr>
-    </w:p>
-    <w:p>
-      <w:pPr>
-        <w:pStyle w:val="Prrafodelista"/>
-        <w:rPr>
-          <w:rFonts w:ascii="Times New Roman" w:hAnsi="Times New Roman" w:cs="Times New Roman"/>
-          <w:sz w:val="24"/>
-          <w:szCs w:val="24"/>
-        </w:rPr>
-      </w:pPr>
-    </w:p>
-    <w:p>
-      <w:pPr>
-        <w:pStyle w:val="Prrafodelista"/>
-        <w:rPr>
-          <w:rFonts w:ascii="Times New Roman" w:hAnsi="Times New Roman" w:cs="Times New Roman"/>
-          <w:sz w:val="24"/>
-          <w:szCs w:val="24"/>
-        </w:rPr>
-      </w:pPr>
-    </w:p>
-    <w:p>
-      <w:pPr>
-        <w:pStyle w:val="Prrafodelista"/>
-        <w:rPr>
-          <w:rFonts w:ascii="Times New Roman" w:hAnsi="Times New Roman" w:cs="Times New Roman"/>
-          <w:sz w:val="24"/>
-          <w:szCs w:val="24"/>
-        </w:rPr>
-      </w:pPr>
-    </w:p>
-    <w:p>
-      <w:pPr>
-        <w:pStyle w:val="Prrafodelista"/>
-        <w:rPr>
-          <w:rFonts w:ascii="Times New Roman" w:hAnsi="Times New Roman" w:cs="Times New Roman"/>
-          <w:sz w:val="24"/>
-          <w:szCs w:val="24"/>
-        </w:rPr>
-      </w:pPr>
-    </w:p>
-    <w:p>
-      <w:pPr>
-        <w:pStyle w:val="Prrafodelista"/>
-        <w:rPr>
-          <w:rFonts w:ascii="Times New Roman" w:hAnsi="Times New Roman" w:cs="Times New Roman"/>
-          <w:sz w:val="24"/>
-          <w:szCs w:val="24"/>
-        </w:rPr>
-      </w:pPr>
-    </w:p>
-    <w:p>
-      <w:pPr>
-        <w:pStyle w:val="Prrafodelista"/>
-        <w:rPr>
-          <w:rFonts w:ascii="Times New Roman" w:hAnsi="Times New Roman" w:cs="Times New Roman"/>
-          <w:sz w:val="24"/>
-          <w:szCs w:val="24"/>
-        </w:rPr>
-      </w:pPr>
-    </w:p>
-    <w:p>
-      <w:pPr>
-        <w:pStyle w:val="Prrafodelista"/>
-        <w:rPr>
-          <w:rFonts w:ascii="Times New Roman" w:hAnsi="Times New Roman" w:cs="Times New Roman"/>
-          <w:sz w:val="24"/>
-          <w:szCs w:val="24"/>
-        </w:rPr>
-      </w:pPr>
-      <w:r>
-        <w:rPr>
-          <w:rFonts w:ascii="Times New Roman" w:hAnsi="Times New Roman" w:cs="Times New Roman"/>
-          <w:sz w:val="24"/>
-          <w:szCs w:val="24"/>
-        </w:rPr>
-        <w:br/>
-      </w:r>
-    </w:p>
-    <w:p>
-      <w:pPr>
-        <w:pStyle w:val="Prrafodelista"/>
-        <w:rPr>
-          <w:rFonts w:ascii="Times New Roman" w:hAnsi="Times New Roman" w:cs="Times New Roman"/>
-          <w:sz w:val="24"/>
-          <w:szCs w:val="24"/>
-        </w:rPr>
-      </w:pPr>
-    </w:p>
-    <w:p>
-      <w:pPr>
-        <w:pStyle w:val="Prrafodelista"/>
-        <w:rPr>
-          <w:rFonts w:ascii="Times New Roman" w:hAnsi="Times New Roman" w:cs="Times New Roman"/>
-          <w:sz w:val="24"/>
-          <w:szCs w:val="24"/>
-        </w:rPr>
-      </w:pPr>
-    </w:p>
-    <w:p>
-      <w:pPr>
-        <w:pStyle w:val="Prrafodelista"/>
-        <w:rPr>
-          <w:rFonts w:ascii="Times New Roman" w:hAnsi="Times New Roman" w:cs="Times New Roman"/>
-          <w:sz w:val="24"/>
-          <w:szCs w:val="24"/>
-        </w:rPr>
-      </w:pPr>
-    </w:p>
-    <w:p>
-      <w:pPr>
-        <w:pStyle w:val="Prrafodelista"/>
-        <w:rPr>
-          <w:rFonts w:ascii="Times New Roman" w:hAnsi="Times New Roman" w:cs="Times New Roman"/>
-          <w:sz w:val="24"/>
-          <w:szCs w:val="24"/>
-        </w:rPr>
-      </w:pPr>
-    </w:p>
-    <w:p>
-      <w:pPr>
-        <w:pStyle w:val="Prrafodelista"/>
-        <w:rPr>
-          <w:rFonts w:ascii="Times New Roman" w:hAnsi="Times New Roman" w:cs="Times New Roman"/>
-          <w:sz w:val="24"/>
-          <w:szCs w:val="24"/>
-        </w:rPr>
-      </w:pPr>
-    </w:p>
-    <w:p>
-      <w:pPr>
-        <w:pStyle w:val="Prrafodelista"/>
-        <w:rPr>
-          <w:rFonts w:ascii="Times New Roman" w:hAnsi="Times New Roman" w:cs="Times New Roman"/>
-          <w:sz w:val="24"/>
-          <w:szCs w:val="24"/>
-        </w:rPr>
-      </w:pPr>
-    </w:p>
-    <w:p>
-      <w:pPr>
-        <w:pStyle w:val="Prrafodelista"/>
-        <w:rPr>
-          <w:rFonts w:ascii="Times New Roman" w:hAnsi="Times New Roman" w:cs="Times New Roman"/>
-          <w:sz w:val="24"/>
-          <w:szCs w:val="24"/>
-        </w:rPr>
-      </w:pPr>
-    </w:p>
-    <w:p>
-      <w:pPr>
-        <w:pStyle w:val="Prrafodelista"/>
-        <w:rPr>
-          <w:rFonts w:ascii="Times New Roman" w:hAnsi="Times New Roman" w:cs="Times New Roman"/>
-          <w:sz w:val="24"/>
-          <w:szCs w:val="24"/>
-        </w:rPr>
-      </w:pPr>
-    </w:p>
-    <w:p>
-      <w:pPr>
-        <w:pStyle w:val="Prrafodelista"/>
-        <w:rPr>
-          <w:rFonts w:ascii="Times New Roman" w:hAnsi="Times New Roman" w:cs="Times New Roman"/>
-          <w:sz w:val="24"/>
-          <w:szCs w:val="24"/>
-        </w:rPr>
-      </w:pPr>
-    </w:p>
-    <w:p>
-      <w:pPr>
-        <w:pStyle w:val="Prrafodelista"/>
+        <w:rPr>
+          <w:rFonts w:ascii="Times New Roman" w:hAnsi="Times New Roman" w:cs="Times New Roman"/>
+          <w:sz w:val="24"/>
+          <w:szCs w:val="24"/>
+        </w:rPr>
+      </w:pPr>
+    </w:p>
+    <w:p>
+      <w:pPr>
+        <w:rPr>
+          <w:rFonts w:ascii="Times New Roman" w:hAnsi="Times New Roman" w:cs="Times New Roman"/>
+          <w:sz w:val="24"/>
+          <w:szCs w:val="24"/>
+        </w:rPr>
+      </w:pPr>
+    </w:p>
+    <w:p>
+      <w:pPr>
+        <w:rPr>
+          <w:rFonts w:ascii="Times New Roman" w:hAnsi="Times New Roman" w:cs="Times New Roman"/>
+          <w:sz w:val="24"/>
+          <w:szCs w:val="24"/>
+        </w:rPr>
+      </w:pPr>
+    </w:p>
+    <w:p>
+      <w:pPr>
         <w:rPr>
           <w:rFonts w:ascii="Times New Roman" w:hAnsi="Times New Roman" w:cs="Times New Roman"/>
           <w:sz w:val="24"/>
@@ -3756,7 +3593,7 @@
           <w:szCs w:val="24"/>
         </w:rPr>
       </w:pPr>
-      <w:bookmarkStart w:id="10" w:name="_Toc178952503"/>
+      <w:bookmarkStart w:id="11" w:name="_Toc178952503"/>
       <w:r>
         <w:rPr>
           <w:rFonts w:ascii="Times New Roman" w:hAnsi="Times New Roman" w:cs="Times New Roman"/>
@@ -3765,7 +3602,7 @@
         </w:rPr>
         <w:t>Permisos del Sistema</w:t>
       </w:r>
-      <w:bookmarkEnd w:id="10"/>
+      <w:bookmarkEnd w:id="11"/>
     </w:p>
     <w:p>
       <w:pPr>
@@ -6083,16 +5920,18 @@
       <w:pPr>
         <w:pStyle w:val="NormalWeb"/>
       </w:pPr>
-      <w:bookmarkStart w:id="11" w:name="_GoBack"/>
-      <w:r>
+      <w:r>
+        <w:rPr>
+          <w:noProof/>
+        </w:rPr>
         <w:drawing>
-          <wp:anchor distT="0" distB="0" distL="114300" distR="114300" simplePos="0" relativeHeight="252008448" behindDoc="0" locked="0" layoutInCell="1" allowOverlap="1" wp14:anchorId="7AAB32AA" wp14:editId="77D4ADFC">
+          <wp:anchor distT="0" distB="0" distL="114300" distR="114300" simplePos="0" relativeHeight="252012544" behindDoc="0" locked="0" layoutInCell="1" allowOverlap="1" wp14:anchorId="687EFD24" wp14:editId="40C30442">
             <wp:simplePos x="0" y="0"/>
             <wp:positionH relativeFrom="margin">
-              <wp:align>right</wp:align>
+              <wp:align>left</wp:align>
             </wp:positionH>
             <wp:positionV relativeFrom="page">
-              <wp:posOffset>6162254</wp:posOffset>
+              <wp:posOffset>6212385</wp:posOffset>
             </wp:positionV>
             <wp:extent cx="5612130" cy="2433955"/>
             <wp:effectExtent l="0" t="0" r="7620" b="4445"/>
@@ -6105,7 +5944,7 @@
                 <wp:lineTo x="0" y="0"/>
               </wp:wrapPolygon>
             </wp:wrapThrough>
-            <wp:docPr id="2" name="Imagen 2"/>
+            <wp:docPr id="5" name="Imagen 5"/>
             <wp:cNvGraphicFramePr>
               <a:graphicFrameLocks xmlns:a="http://schemas.openxmlformats.org/drawingml/2006/main" noChangeAspect="1"/>
             </wp:cNvGraphicFramePr>
@@ -6137,7 +5976,6 @@
           </wp:anchor>
         </w:drawing>
       </w:r>
-      <w:bookmarkEnd w:id="11"/>
       <w:r>
         <w:t xml:space="preserve">La funcionalidad de generación de </w:t>
       </w:r>
@@ -6156,26 +5994,6 @@
       <w:r>
         <w:t>generar novedades sobre el inventario.</w:t>
       </w:r>
-    </w:p>
-    <w:p>
-      <w:pPr>
-        <w:spacing w:before="100" w:beforeAutospacing="1" w:after="100" w:afterAutospacing="1" w:line="240" w:lineRule="auto"/>
-        <w:rPr>
-          <w:rFonts w:ascii="Times New Roman" w:hAnsi="Times New Roman" w:cs="Times New Roman"/>
-          <w:sz w:val="24"/>
-          <w:szCs w:val="24"/>
-        </w:rPr>
-      </w:pPr>
-    </w:p>
-    <w:p>
-      <w:pPr>
-        <w:tabs>
-          <w:tab w:val="left" w:pos="2536"/>
-        </w:tabs>
-        <w:rPr>
-          <w:lang w:eastAsia="es-CO"/>
-        </w:rPr>
-      </w:pPr>
     </w:p>
     <w:p>
       <w:pPr>
@@ -6207,6 +6025,7 @@
           <w:sz w:val="24"/>
           <w:szCs w:val="24"/>
         </w:rPr>
+        <w:lastRenderedPageBreak/>
         <w:t>Referencias y Contacto Técnico</w:t>
       </w:r>
       <w:bookmarkEnd w:id="12"/>
@@ -6498,7 +6317,7 @@
             <w:szCs w:val="24"/>
             <w:lang w:val="es-ES"/>
           </w:rPr>
-          <w:t>14</w:t>
+          <w:t>15</w:t>
         </w:r>
         <w:r>
           <w:rPr>
@@ -11808,7 +11627,7 @@
 </file>
 
 <file path=customXml/itemProps1.xml><?xml version="1.0" encoding="utf-8"?>
-<ds:datastoreItem xmlns:ds="http://schemas.openxmlformats.org/officeDocument/2006/customXml" ds:itemID="{542A7D52-73B9-4933-A295-D284FFBD8951}">
+<ds:datastoreItem xmlns:ds="http://schemas.openxmlformats.org/officeDocument/2006/customXml" ds:itemID="{2B7F4C71-32A2-46BF-B630-E87897B23D3C}">
   <ds:schemaRefs>
     <ds:schemaRef ds:uri="http://schemas.openxmlformats.org/officeDocument/2006/bibliography"/>
   </ds:schemaRefs>
